--- a/Exp_2 (2).docx
+++ b/Exp_2 (2).docx
@@ -409,12 +409,93 @@
           <w:color w:val="000000" w:themeColor="text1"/>
         </w:rPr>
       </w:pPr>
-      <w:r>
+    </w:p>
+    <w:p>
+      <w:pPr>
+        <w:spacing w:after="200" w:line="276" w:lineRule="auto"/>
         <w:rPr>
           <w:rFonts w:eastAsia="Cambria"/>
           <w:b/>
           <w:color w:val="000000" w:themeColor="text1"/>
         </w:rPr>
+      </w:pPr>
+    </w:p>
+    <w:p>
+      <w:pPr>
+        <w:spacing w:after="200" w:line="276" w:lineRule="auto"/>
+        <w:rPr>
+          <w:rFonts w:eastAsia="Cambria"/>
+          <w:b/>
+          <w:color w:val="000000" w:themeColor="text1"/>
+        </w:rPr>
+      </w:pPr>
+    </w:p>
+    <w:p>
+      <w:pPr>
+        <w:spacing w:after="200" w:line="276" w:lineRule="auto"/>
+        <w:rPr>
+          <w:rFonts w:eastAsia="Cambria"/>
+          <w:b/>
+          <w:color w:val="000000" w:themeColor="text1"/>
+        </w:rPr>
+      </w:pPr>
+    </w:p>
+    <w:p>
+      <w:pPr>
+        <w:spacing w:after="200" w:line="276" w:lineRule="auto"/>
+        <w:rPr>
+          <w:rFonts w:eastAsia="Cambria"/>
+          <w:b/>
+          <w:color w:val="000000" w:themeColor="text1"/>
+        </w:rPr>
+      </w:pPr>
+    </w:p>
+    <w:p>
+      <w:pPr>
+        <w:spacing w:after="200" w:line="276" w:lineRule="auto"/>
+        <w:rPr>
+          <w:rFonts w:eastAsia="Cambria"/>
+          <w:b/>
+          <w:color w:val="000000" w:themeColor="text1"/>
+        </w:rPr>
+      </w:pPr>
+    </w:p>
+    <w:p>
+      <w:pPr>
+        <w:spacing w:after="200" w:line="276" w:lineRule="auto"/>
+        <w:rPr>
+          <w:rFonts w:eastAsia="Cambria"/>
+          <w:b/>
+          <w:color w:val="000000" w:themeColor="text1"/>
+        </w:rPr>
+      </w:pPr>
+    </w:p>
+    <w:p>
+      <w:pPr>
+        <w:spacing w:after="200" w:line="276" w:lineRule="auto"/>
+        <w:rPr>
+          <w:rFonts w:eastAsia="Cambria"/>
+          <w:b/>
+          <w:color w:val="000000" w:themeColor="text1"/>
+        </w:rPr>
+      </w:pPr>
+    </w:p>
+    <w:p>
+      <w:pPr>
+        <w:spacing w:after="200" w:line="276" w:lineRule="auto"/>
+        <w:rPr>
+          <w:rFonts w:eastAsia="Cambria"/>
+          <w:b/>
+          <w:color w:val="000000" w:themeColor="text1"/>
+        </w:rPr>
+      </w:pPr>
+      <w:r>
+        <w:rPr>
+          <w:rFonts w:eastAsia="Cambria"/>
+          <w:b/>
+          <w:color w:val="000000" w:themeColor="text1"/>
+        </w:rPr>
+        <w:lastRenderedPageBreak/>
         <w:t>Python Code:</w:t>
       </w:r>
     </w:p>
@@ -673,7 +754,6 @@
           <w:noProof/>
           <w:color w:val="000000" w:themeColor="text1"/>
         </w:rPr>
-        <w:lastRenderedPageBreak/>
         <w:drawing>
           <wp:inline distT="0" distB="0" distL="0" distR="0" wp14:anchorId="718CA471" wp14:editId="3A8780DB">
             <wp:extent cx="6858000" cy="5125720"/>
@@ -720,12 +800,23 @@
           <w:color w:val="000000" w:themeColor="text1"/>
         </w:rPr>
       </w:pPr>
-      <w:r>
+    </w:p>
+    <w:p>
+      <w:pPr>
+        <w:spacing w:after="200" w:line="276" w:lineRule="auto"/>
         <w:rPr>
           <w:rFonts w:eastAsia="Cambria"/>
           <w:b/>
           <w:color w:val="000000" w:themeColor="text1"/>
         </w:rPr>
+      </w:pPr>
+      <w:r>
+        <w:rPr>
+          <w:rFonts w:eastAsia="Cambria"/>
+          <w:b/>
+          <w:color w:val="000000" w:themeColor="text1"/>
+        </w:rPr>
+        <w:lastRenderedPageBreak/>
         <w:t>Subtraction</w:t>
       </w:r>
     </w:p>
@@ -1097,7 +1188,6 @@
           <w:color w:val="000000" w:themeColor="text1"/>
           <w:lang w:val="en-IN"/>
         </w:rPr>
-        <w:lastRenderedPageBreak/>
         <w:drawing>
           <wp:inline distT="0" distB="0" distL="0" distR="0" wp14:anchorId="18FFF308" wp14:editId="08777695">
             <wp:extent cx="6858000" cy="4314190"/>
@@ -1145,13 +1235,47 @@
           <w:lang w:val="en-IN"/>
         </w:rPr>
       </w:pPr>
-      <w:r>
+    </w:p>
+    <w:p>
+      <w:pPr>
+        <w:spacing w:after="200" w:line="276" w:lineRule="auto"/>
         <w:rPr>
           <w:rFonts w:eastAsia="Cambria"/>
           <w:b/>
           <w:color w:val="000000" w:themeColor="text1"/>
           <w:lang w:val="en-IN"/>
         </w:rPr>
+      </w:pPr>
+    </w:p>
+    <w:p>
+      <w:pPr>
+        <w:spacing w:after="200" w:line="276" w:lineRule="auto"/>
+        <w:rPr>
+          <w:rFonts w:eastAsia="Cambria"/>
+          <w:b/>
+          <w:color w:val="000000" w:themeColor="text1"/>
+          <w:lang w:val="en-IN"/>
+        </w:rPr>
+      </w:pPr>
+    </w:p>
+    <w:p>
+      <w:pPr>
+        <w:spacing w:after="200" w:line="276" w:lineRule="auto"/>
+        <w:rPr>
+          <w:rFonts w:eastAsia="Cambria"/>
+          <w:b/>
+          <w:color w:val="000000" w:themeColor="text1"/>
+          <w:lang w:val="en-IN"/>
+        </w:rPr>
+      </w:pPr>
+      <w:r>
+        <w:rPr>
+          <w:rFonts w:eastAsia="Cambria"/>
+          <w:b/>
+          <w:color w:val="000000" w:themeColor="text1"/>
+          <w:lang w:val="en-IN"/>
+        </w:rPr>
+        <w:lastRenderedPageBreak/>
         <w:t>Multiplication</w:t>
       </w:r>
     </w:p>
@@ -1452,7 +1576,6 @@
           <w:color w:val="000000" w:themeColor="text1"/>
           <w:lang w:val="en-IN"/>
         </w:rPr>
-        <w:lastRenderedPageBreak/>
         <w:drawing>
           <wp:inline distT="0" distB="0" distL="0" distR="0" wp14:anchorId="52F625E1" wp14:editId="4F9102BA">
             <wp:extent cx="6858000" cy="3906520"/>
@@ -1500,13 +1623,58 @@
           <w:lang w:val="en-IN"/>
         </w:rPr>
       </w:pPr>
-      <w:r>
+    </w:p>
+    <w:p>
+      <w:pPr>
+        <w:spacing w:after="200" w:line="276" w:lineRule="auto"/>
         <w:rPr>
           <w:rFonts w:eastAsia="Cambria"/>
           <w:b/>
           <w:color w:val="000000" w:themeColor="text1"/>
           <w:lang w:val="en-IN"/>
         </w:rPr>
+      </w:pPr>
+    </w:p>
+    <w:p>
+      <w:pPr>
+        <w:spacing w:after="200" w:line="276" w:lineRule="auto"/>
+        <w:rPr>
+          <w:rFonts w:eastAsia="Cambria"/>
+          <w:b/>
+          <w:color w:val="000000" w:themeColor="text1"/>
+          <w:lang w:val="en-IN"/>
+        </w:rPr>
+      </w:pPr>
+    </w:p>
+    <w:p>
+      <w:pPr>
+        <w:spacing w:after="200" w:line="276" w:lineRule="auto"/>
+        <w:rPr>
+          <w:rFonts w:eastAsia="Cambria"/>
+          <w:b/>
+          <w:color w:val="000000" w:themeColor="text1"/>
+          <w:lang w:val="en-IN"/>
+        </w:rPr>
+      </w:pPr>
+    </w:p>
+    <w:p>
+      <w:pPr>
+        <w:spacing w:after="200" w:line="276" w:lineRule="auto"/>
+        <w:rPr>
+          <w:rFonts w:eastAsia="Cambria"/>
+          <w:b/>
+          <w:color w:val="000000" w:themeColor="text1"/>
+          <w:lang w:val="en-IN"/>
+        </w:rPr>
+      </w:pPr>
+      <w:r>
+        <w:rPr>
+          <w:rFonts w:eastAsia="Cambria"/>
+          <w:b/>
+          <w:color w:val="000000" w:themeColor="text1"/>
+          <w:lang w:val="en-IN"/>
+        </w:rPr>
+        <w:lastRenderedPageBreak/>
         <w:t>Division</w:t>
       </w:r>
     </w:p>
@@ -2276,13 +2444,36 @@
           <w:lang w:val="en-IN"/>
         </w:rPr>
       </w:pPr>
-      <w:r>
+    </w:p>
+    <w:p>
+      <w:pPr>
+        <w:spacing w:after="200" w:line="276" w:lineRule="auto"/>
         <w:rPr>
           <w:rFonts w:eastAsia="Cambria"/>
           <w:b/>
           <w:color w:val="000000" w:themeColor="text1"/>
           <w:lang w:val="en-IN"/>
         </w:rPr>
+      </w:pPr>
+    </w:p>
+    <w:p>
+      <w:pPr>
+        <w:spacing w:after="200" w:line="276" w:lineRule="auto"/>
+        <w:rPr>
+          <w:rFonts w:eastAsia="Cambria"/>
+          <w:b/>
+          <w:color w:val="000000" w:themeColor="text1"/>
+          <w:lang w:val="en-IN"/>
+        </w:rPr>
+      </w:pPr>
+      <w:r>
+        <w:rPr>
+          <w:rFonts w:eastAsia="Cambria"/>
+          <w:b/>
+          <w:color w:val="000000" w:themeColor="text1"/>
+          <w:lang w:val="en-IN"/>
+        </w:rPr>
+        <w:lastRenderedPageBreak/>
         <w:t>Exponentiation</w:t>
       </w:r>
     </w:p>
@@ -2303,7 +2494,6 @@
           <w:color w:val="000000" w:themeColor="text1"/>
           <w:lang w:val="en-IN"/>
         </w:rPr>
-        <w:lastRenderedPageBreak/>
         <w:t>The exponentiation operator in Python is denoted by “**”. It is used to raise the power of the first operand to the power of the second.</w:t>
       </w:r>
     </w:p>
@@ -2649,6 +2839,7 @@
           <w:color w:val="000000" w:themeColor="text1"/>
           <w:lang w:val="en-IN"/>
         </w:rPr>
+        <w:lastRenderedPageBreak/>
         <w:t>Floor Division</w:t>
       </w:r>
     </w:p>
@@ -2669,7 +2860,6 @@
           <w:color w:val="000000" w:themeColor="text1"/>
           <w:lang w:val="en-IN"/>
         </w:rPr>
-        <w:lastRenderedPageBreak/>
         <w:t>It is denoted by “//” in Python. We use it to find the floor of the quotient when the first operand is divided by the second.</w:t>
       </w:r>
     </w:p>
@@ -3053,7 +3243,6 @@
           <w:szCs w:val="30"/>
           <w:lang w:val="es-ES"/>
         </w:rPr>
-        <w:lastRenderedPageBreak/>
         <w:t>Task</w:t>
       </w:r>
       <w:proofErr w:type="spellEnd"/>
@@ -3570,6 +3759,7 @@
         <w:rPr>
           <w:rFonts w:eastAsia="Cambria"/>
           <w:bCs/>
+          <w:noProof/>
           <w:color w:val="000000" w:themeColor="text1"/>
           <w:lang w:val="fr-FR"/>
         </w:rPr>
@@ -3815,6 +4005,7 @@
         <w:rPr>
           <w:rFonts w:eastAsia="Cambria"/>
           <w:bCs/>
+          <w:noProof/>
           <w:color w:val="000000" w:themeColor="text1"/>
           <w:lang w:val="fr-FR"/>
         </w:rPr>
@@ -4058,6 +4249,7 @@
         <w:rPr>
           <w:rFonts w:eastAsia="Cambria"/>
           <w:bCs/>
+          <w:noProof/>
           <w:color w:val="000000" w:themeColor="text1"/>
         </w:rPr>
         <w:drawing>
@@ -4132,36 +4324,6 @@
         <w:spacing w:after="200" w:line="276" w:lineRule="auto"/>
         <w:rPr>
           <w:rFonts w:eastAsia="Cambria"/>
-          <w:bCs/>
-          <w:color w:val="000000" w:themeColor="text1"/>
-        </w:rPr>
-      </w:pPr>
-    </w:p>
-    <w:p>
-      <w:pPr>
-        <w:spacing w:after="200" w:line="276" w:lineRule="auto"/>
-        <w:rPr>
-          <w:rFonts w:eastAsia="Cambria"/>
-          <w:bCs/>
-          <w:color w:val="000000" w:themeColor="text1"/>
-        </w:rPr>
-      </w:pPr>
-    </w:p>
-    <w:p>
-      <w:pPr>
-        <w:spacing w:after="200" w:line="276" w:lineRule="auto"/>
-        <w:rPr>
-          <w:rFonts w:eastAsia="Cambria"/>
-          <w:bCs/>
-          <w:color w:val="000000" w:themeColor="text1"/>
-        </w:rPr>
-      </w:pPr>
-    </w:p>
-    <w:p>
-      <w:pPr>
-        <w:spacing w:after="200" w:line="276" w:lineRule="auto"/>
-        <w:rPr>
-          <w:rFonts w:eastAsia="Cambria"/>
           <w:b/>
           <w:color w:val="000000" w:themeColor="text1"/>
         </w:rPr>
@@ -4214,6 +4376,7 @@
         <w:rPr>
           <w:rFonts w:eastAsia="Cambria"/>
           <w:bCs/>
+          <w:noProof/>
           <w:color w:val="000000" w:themeColor="text1"/>
         </w:rPr>
         <w:drawing>
@@ -4282,6 +4445,36 @@
           <w:color w:val="000000" w:themeColor="text1"/>
         </w:rPr>
       </w:pPr>
+    </w:p>
+    <w:p>
+      <w:pPr>
+        <w:spacing w:after="200" w:line="276" w:lineRule="auto"/>
+        <w:rPr>
+          <w:rFonts w:eastAsia="Cambria"/>
+          <w:bCs/>
+          <w:color w:val="000000" w:themeColor="text1"/>
+        </w:rPr>
+      </w:pPr>
+    </w:p>
+    <w:p>
+      <w:pPr>
+        <w:spacing w:after="200" w:line="276" w:lineRule="auto"/>
+        <w:rPr>
+          <w:rFonts w:eastAsia="Cambria"/>
+          <w:bCs/>
+          <w:color w:val="000000" w:themeColor="text1"/>
+        </w:rPr>
+      </w:pPr>
+    </w:p>
+    <w:p>
+      <w:pPr>
+        <w:spacing w:after="200" w:line="276" w:lineRule="auto"/>
+        <w:rPr>
+          <w:rFonts w:eastAsia="Cambria"/>
+          <w:bCs/>
+          <w:color w:val="000000" w:themeColor="text1"/>
+        </w:rPr>
+      </w:pPr>
       <w:r>
         <w:rPr>
           <w:rFonts w:eastAsia="Cambria"/>
@@ -4313,6 +4506,7 @@
         <w:rPr>
           <w:rFonts w:eastAsia="Cambria"/>
           <w:bCs/>
+          <w:noProof/>
           <w:color w:val="000000" w:themeColor="text1"/>
         </w:rPr>
         <w:drawing>
@@ -4419,6 +4613,7 @@
         <w:rPr>
           <w:rFonts w:eastAsia="Cambria"/>
           <w:bCs/>
+          <w:noProof/>
           <w:color w:val="000000" w:themeColor="text1"/>
         </w:rPr>
         <w:drawing>
@@ -4552,6 +4747,7 @@
         <w:rPr>
           <w:rFonts w:eastAsia="Cambria"/>
           <w:bCs/>
+          <w:noProof/>
           <w:color w:val="000000" w:themeColor="text1"/>
         </w:rPr>
         <w:drawing>
@@ -4687,6 +4883,7 @@
         <w:rPr>
           <w:rFonts w:eastAsia="Cambria"/>
           <w:bCs/>
+          <w:noProof/>
           <w:color w:val="000000" w:themeColor="text1"/>
         </w:rPr>
         <w:drawing>
@@ -4857,6 +5054,7 @@
         <w:rPr>
           <w:rFonts w:eastAsia="Cambria"/>
           <w:bCs/>
+          <w:noProof/>
           <w:color w:val="000000" w:themeColor="text1"/>
           <w:lang w:val="en-IN"/>
         </w:rPr>
@@ -4928,10 +5126,68 @@
           <w:color w:val="000000" w:themeColor="text1"/>
         </w:rPr>
       </w:pPr>
+      <w:proofErr w:type="spellStart"/>
+      <w:proofErr w:type="gramStart"/>
+      <w:r>
+        <w:rPr>
+          <w:rFonts w:eastAsia="Cambria"/>
+          <w:b/>
+          <w:color w:val="000000" w:themeColor="text1"/>
+        </w:rPr>
+        <w:t>Github</w:t>
+      </w:r>
+      <w:proofErr w:type="spellEnd"/>
+      <w:r>
+        <w:rPr>
+          <w:rFonts w:eastAsia="Cambria"/>
+          <w:b/>
+          <w:color w:val="000000" w:themeColor="text1"/>
+        </w:rPr>
+        <w:t xml:space="preserve"> :</w:t>
+      </w:r>
+      <w:proofErr w:type="gramEnd"/>
+      <w:r>
+        <w:rPr>
+          <w:rFonts w:eastAsia="Cambria"/>
+          <w:b/>
+          <w:color w:val="000000" w:themeColor="text1"/>
+        </w:rPr>
+        <w:t xml:space="preserve"> </w:t>
+      </w:r>
+      <w:hyperlink r:id="rId26" w:history="1">
+        <w:proofErr w:type="spellStart"/>
+        <w:r>
+          <w:rPr>
+            <w:rStyle w:val="Hyperlink"/>
+            <w:rFonts w:eastAsia="Cambria"/>
+            <w:b/>
+          </w:rPr>
+          <w:t>PythonPostLab</w:t>
+        </w:r>
+        <w:proofErr w:type="spellEnd"/>
+        <w:r>
+          <w:rPr>
+            <w:rStyle w:val="Hyperlink"/>
+            <w:rFonts w:eastAsia="Cambria"/>
+            <w:b/>
+          </w:rPr>
+          <w:t>/2 at main · Om-Lathigara/</w:t>
+        </w:r>
+        <w:proofErr w:type="spellStart"/>
+        <w:r>
+          <w:rPr>
+            <w:rStyle w:val="Hyperlink"/>
+            <w:rFonts w:eastAsia="Cambria"/>
+            <w:b/>
+          </w:rPr>
+          <w:t>PythonPostLab</w:t>
+        </w:r>
+        <w:proofErr w:type="spellEnd"/>
+      </w:hyperlink>
     </w:p>
     <w:sectPr>
-      <w:headerReference w:type="default" r:id="rId26"/>
-      <w:footerReference w:type="default" r:id="rId27"/>
+      <w:headerReference w:type="default" r:id="rId27"/>
+      <w:footerReference w:type="default" r:id="rId28"/>
       <w:pgSz w:w="12240" w:h="15840" w:code="1"/>
       <w:pgMar w:top="851" w:right="720" w:bottom="720" w:left="720" w:header="720" w:footer="144" w:gutter="0"/>
       <w:cols w:space="720"/>
@@ -11786,7 +12042,6 @@
   <w:style w:type="character" w:default="1" w:styleId="DefaultParagraphFont">
     <w:name w:val="Default Paragraph Font"/>
     <w:uiPriority w:val="1"/>
-    <w:semiHidden/>
     <w:unhideWhenUsed/>
   </w:style>
   <w:style w:type="table" w:default="1" w:styleId="TableNormal">
